--- a/ASSINGEMNT/DB and Python Framework/Assignment.docx
+++ b/ASSINGEMNT/DB and Python Framework/Assignment.docx
@@ -13,6 +13,7 @@
           <w:shd w:val="clear" w:color="auto" w:fill="FFFFFF"/>
         </w:rPr>
       </w:pPr>
+      <w:proofErr w:type="spellStart"/>
       <w:r>
         <w:rPr>
           <w:rFonts w:ascii="Arial" w:hAnsi="Arial" w:cs="Arial"/>
@@ -21,27 +22,65 @@
           <w:u w:val="single"/>
           <w:shd w:val="clear" w:color="auto" w:fill="FFFFFF"/>
         </w:rPr>
+        <w:t>Ketan</w:t>
+      </w:r>
+      <w:proofErr w:type="spellEnd"/>
+      <w:r>
+        <w:rPr>
+          <w:rFonts w:ascii="Arial" w:hAnsi="Arial" w:cs="Arial"/>
+          <w:b/>
+          <w:sz w:val="40"/>
+          <w:u w:val="single"/>
+          <w:shd w:val="clear" w:color="auto" w:fill="FFFFFF"/>
+        </w:rPr>
+        <w:t xml:space="preserve"> Pillai (Python)</w:t>
+      </w:r>
+    </w:p>
+    <w:p>
+      <w:pPr>
+        <w:jc w:val="center"/>
+        <w:rPr>
+          <w:rFonts w:ascii="Arial" w:hAnsi="Arial" w:cs="Arial"/>
+          <w:b/>
+          <w:sz w:val="40"/>
+          <w:u w:val="single"/>
+          <w:shd w:val="clear" w:color="auto" w:fill="FFFFFF"/>
+        </w:rPr>
+      </w:pPr>
+      <w:r>
+        <w:rPr>
+          <w:rFonts w:ascii="Arial" w:hAnsi="Arial" w:cs="Arial"/>
+          <w:b/>
+          <w:sz w:val="40"/>
+          <w:u w:val="single"/>
+          <w:shd w:val="clear" w:color="auto" w:fill="FFFFFF"/>
+        </w:rPr>
         <w:t>Module – 5 (DB and Python Framework)</w:t>
       </w:r>
     </w:p>
     <w:p>
       <w:pPr>
         <w:rPr>
-          <w:rFonts w:ascii="Arial" w:hAnsi="Arial" w:cs="Arial"/>
-          <w:shd w:val="clear" w:color="auto" w:fill="FFFFFF"/>
-        </w:rPr>
-      </w:pPr>
-      <w:r>
-        <w:rPr>
-          <w:rFonts w:ascii="Arial" w:hAnsi="Arial" w:cs="Arial"/>
-          <w:sz w:val="32"/>
+          <w:rFonts w:cstheme="minorHAnsi"/>
+          <w:b/>
+          <w:sz w:val="32"/>
+          <w:shd w:val="clear" w:color="auto" w:fill="FFFFFF"/>
+        </w:rPr>
+      </w:pPr>
+      <w:r>
+        <w:rPr>
+          <w:rFonts w:cstheme="minorHAnsi"/>
+          <w:b/>
+          <w:sz w:val="36"/>
           <w:shd w:val="clear" w:color="auto" w:fill="FFFFFF"/>
         </w:rPr>
         <w:t xml:space="preserve">1) </w:t>
       </w:r>
       <w:r>
         <w:rPr>
-          <w:rFonts w:ascii="Arial" w:hAnsi="Arial" w:cs="Arial"/>
+          <w:rFonts w:cstheme="minorHAnsi"/>
+          <w:b/>
+          <w:sz w:val="32"/>
           <w:shd w:val="clear" w:color="auto" w:fill="FFFFFF"/>
         </w:rPr>
         <w:t xml:space="preserve">Why Django </w:t>
@@ -49,14 +88,18 @@
       <w:proofErr w:type="gramStart"/>
       <w:r>
         <w:rPr>
-          <w:rFonts w:ascii="Arial" w:hAnsi="Arial" w:cs="Arial"/>
-          <w:shd w:val="clear" w:color="auto" w:fill="FFFFFF"/>
-        </w:rPr>
-        <w:t xml:space="preserve">should be </w:t>
-      </w:r>
-      <w:r>
-        <w:rPr>
-          <w:rFonts w:ascii="Arial" w:hAnsi="Arial" w:cs="Arial"/>
+          <w:rFonts w:cstheme="minorHAnsi"/>
+          <w:b/>
+          <w:sz w:val="32"/>
+          <w:shd w:val="clear" w:color="auto" w:fill="FFFFFF"/>
+        </w:rPr>
+        <w:t xml:space="preserve">is </w:t>
+      </w:r>
+      <w:r>
+        <w:rPr>
+          <w:rFonts w:cstheme="minorHAnsi"/>
+          <w:b/>
+          <w:sz w:val="32"/>
           <w:shd w:val="clear" w:color="auto" w:fill="FFFFFF"/>
         </w:rPr>
         <w:t>used</w:t>
@@ -64,22 +107,27 @@
       <w:proofErr w:type="gramEnd"/>
       <w:r>
         <w:rPr>
-          <w:rFonts w:ascii="Arial" w:hAnsi="Arial" w:cs="Arial"/>
+          <w:rFonts w:cstheme="minorHAnsi"/>
+          <w:b/>
+          <w:sz w:val="32"/>
           <w:shd w:val="clear" w:color="auto" w:fill="FFFFFF"/>
         </w:rPr>
         <w:t xml:space="preserve"> for web-development? Explain how you</w:t>
       </w:r>
       <w:r>
         <w:rPr>
-          <w:rFonts w:ascii="Segoe UI" w:hAnsi="Segoe UI" w:cs="Segoe UI"/>
-          <w:sz w:val="18"/>
+          <w:rFonts w:cstheme="minorHAnsi"/>
+          <w:b/>
+          <w:sz w:val="24"/>
           <w:szCs w:val="18"/>
         </w:rPr>
-        <w:br/>
-      </w:r>
-      <w:r>
-        <w:rPr>
-          <w:rFonts w:ascii="Arial" w:hAnsi="Arial" w:cs="Arial"/>
+        <w:t xml:space="preserve"> </w:t>
+      </w:r>
+      <w:r>
+        <w:rPr>
+          <w:rFonts w:cstheme="minorHAnsi"/>
+          <w:b/>
+          <w:sz w:val="32"/>
           <w:shd w:val="clear" w:color="auto" w:fill="FFFFFF"/>
         </w:rPr>
         <w:t>can create a project in Django</w:t>
@@ -302,18 +350,18 @@
       <w:pPr>
         <w:spacing w:before="100" w:beforeAutospacing="1" w:after="100" w:afterAutospacing="1" w:line="240" w:lineRule="auto"/>
         <w:rPr>
-          <w:rFonts w:ascii="Times New Roman" w:eastAsia="Times New Roman" w:hAnsi="Times New Roman" w:cs="Times New Roman"/>
-          <w:sz w:val="28"/>
-          <w:szCs w:val="28"/>
-          <w:lang w:eastAsia="en-IN"/>
-        </w:rPr>
-      </w:pPr>
-      <w:r>
-        <w:rPr>
-          <w:rFonts w:ascii="Times New Roman" w:eastAsia="Times New Roman" w:hAnsi="Times New Roman" w:cs="Times New Roman"/>
-          <w:sz w:val="28"/>
-          <w:szCs w:val="28"/>
-          <w:lang w:eastAsia="en-IN"/>
+          <w:rFonts w:cstheme="minorHAnsi"/>
+          <w:b/>
+          <w:sz w:val="32"/>
+          <w:shd w:val="clear" w:color="auto" w:fill="FFFFFF"/>
+        </w:rPr>
+      </w:pPr>
+      <w:r>
+        <w:rPr>
+          <w:rFonts w:cstheme="minorHAnsi"/>
+          <w:b/>
+          <w:sz w:val="32"/>
+          <w:shd w:val="clear" w:color="auto" w:fill="FFFFFF"/>
         </w:rPr>
         <w:t>Creating a project in Django involves a few steps:</w:t>
       </w:r>
@@ -339,12 +387,21 @@
       </w:pPr>
       <w:r>
         <w:rPr>
-          <w:rFonts w:ascii="Arial" w:hAnsi="Arial" w:cs="Arial"/>
-          <w:sz w:val="28"/>
-          <w:szCs w:val="28"/>
-          <w:shd w:val="clear" w:color="auto" w:fill="FFFFFF"/>
-        </w:rPr>
-        <w:t xml:space="preserve">1. **Install Django**: Use `pip install </w:t>
+          <w:rFonts w:cstheme="minorHAnsi"/>
+          <w:b/>
+          <w:sz w:val="32"/>
+          <w:shd w:val="clear" w:color="auto" w:fill="FFFFFF"/>
+        </w:rPr>
+        <w:t>1. Install Django:</w:t>
+      </w:r>
+      <w:r>
+        <w:rPr>
+          <w:rFonts w:ascii="Arial" w:hAnsi="Arial" w:cs="Arial"/>
+          <w:sz w:val="28"/>
+          <w:szCs w:val="28"/>
+          <w:shd w:val="clear" w:color="auto" w:fill="FFFFFF"/>
+        </w:rPr>
+        <w:t xml:space="preserve"> Use `pip install </w:t>
       </w:r>
       <w:proofErr w:type="spellStart"/>
       <w:r>
@@ -388,12 +445,32 @@
       </w:pPr>
       <w:r>
         <w:rPr>
-          <w:rFonts w:ascii="Arial" w:hAnsi="Arial" w:cs="Arial"/>
-          <w:sz w:val="28"/>
-          <w:szCs w:val="28"/>
-          <w:shd w:val="clear" w:color="auto" w:fill="FFFFFF"/>
-        </w:rPr>
-        <w:t>2. **Create a Project**: Run `</w:t>
+          <w:rFonts w:cstheme="minorHAnsi"/>
+          <w:b/>
+          <w:sz w:val="32"/>
+          <w:shd w:val="clear" w:color="auto" w:fill="FFFFFF"/>
+        </w:rPr>
+        <w:t xml:space="preserve">2. Create a </w:t>
+      </w:r>
+      <w:proofErr w:type="gramStart"/>
+      <w:r>
+        <w:rPr>
+          <w:rFonts w:cstheme="minorHAnsi"/>
+          <w:b/>
+          <w:sz w:val="32"/>
+          <w:shd w:val="clear" w:color="auto" w:fill="FFFFFF"/>
+        </w:rPr>
+        <w:t>Project:</w:t>
+      </w:r>
+      <w:proofErr w:type="gramEnd"/>
+      <w:r>
+        <w:rPr>
+          <w:rFonts w:ascii="Arial" w:hAnsi="Arial" w:cs="Arial"/>
+          <w:sz w:val="28"/>
+          <w:szCs w:val="28"/>
+          <w:shd w:val="clear" w:color="auto" w:fill="FFFFFF"/>
+        </w:rPr>
+        <w:t xml:space="preserve"> Run `</w:t>
       </w:r>
       <w:proofErr w:type="spellStart"/>
       <w:r>
@@ -477,12 +554,22 @@
       </w:pPr>
       <w:r>
         <w:rPr>
-          <w:rFonts w:ascii="Arial" w:hAnsi="Arial" w:cs="Arial"/>
-          <w:sz w:val="28"/>
-          <w:szCs w:val="28"/>
-          <w:shd w:val="clear" w:color="auto" w:fill="FFFFFF"/>
-        </w:rPr>
-        <w:t xml:space="preserve">3. **Start the Server**: Navigate to your project folder and run `python manage.py </w:t>
+          <w:rFonts w:cstheme="minorHAnsi"/>
+          <w:b/>
+          <w:sz w:val="32"/>
+          <w:shd w:val="clear" w:color="auto" w:fill="FFFFFF"/>
+        </w:rPr>
+        <w:lastRenderedPageBreak/>
+        <w:t>3. Start the Server:</w:t>
+      </w:r>
+      <w:r>
+        <w:rPr>
+          <w:rFonts w:ascii="Arial" w:hAnsi="Arial" w:cs="Arial"/>
+          <w:sz w:val="28"/>
+          <w:szCs w:val="28"/>
+          <w:shd w:val="clear" w:color="auto" w:fill="FFFFFF"/>
+        </w:rPr>
+        <w:t xml:space="preserve"> Navigate to your project folder and run `python manage.py </w:t>
       </w:r>
       <w:proofErr w:type="spellStart"/>
       <w:r>
@@ -526,13 +613,32 @@
       </w:pPr>
       <w:r>
         <w:rPr>
-          <w:rFonts w:ascii="Arial" w:hAnsi="Arial" w:cs="Arial"/>
-          <w:sz w:val="28"/>
-          <w:szCs w:val="28"/>
-          <w:shd w:val="clear" w:color="auto" w:fill="FFFFFF"/>
-        </w:rPr>
-        <w:lastRenderedPageBreak/>
-        <w:t xml:space="preserve">4. **Create an App**: Use `python manage.py </w:t>
+          <w:rFonts w:cstheme="minorHAnsi"/>
+          <w:b/>
+          <w:sz w:val="32"/>
+          <w:shd w:val="clear" w:color="auto" w:fill="FFFFFF"/>
+        </w:rPr>
+        <w:t xml:space="preserve">4. Create an </w:t>
+      </w:r>
+      <w:proofErr w:type="gramStart"/>
+      <w:r>
+        <w:rPr>
+          <w:rFonts w:cstheme="minorHAnsi"/>
+          <w:b/>
+          <w:sz w:val="32"/>
+          <w:shd w:val="clear" w:color="auto" w:fill="FFFFFF"/>
+        </w:rPr>
+        <w:t>App:</w:t>
+      </w:r>
+      <w:proofErr w:type="gramEnd"/>
+      <w:r>
+        <w:rPr>
+          <w:rFonts w:ascii="Arial" w:hAnsi="Arial" w:cs="Arial"/>
+          <w:sz w:val="28"/>
+          <w:szCs w:val="28"/>
+          <w:shd w:val="clear" w:color="auto" w:fill="FFFFFF"/>
+        </w:rPr>
+        <w:t xml:space="preserve"> Use `python manage.py </w:t>
       </w:r>
       <w:proofErr w:type="spellStart"/>
       <w:r>
@@ -596,41 +702,59 @@
       </w:pPr>
       <w:r>
         <w:rPr>
-          <w:rFonts w:ascii="Arial" w:hAnsi="Arial" w:cs="Arial"/>
-          <w:sz w:val="28"/>
-          <w:szCs w:val="28"/>
-          <w:shd w:val="clear" w:color="auto" w:fill="FFFFFF"/>
-        </w:rPr>
-        <w:t>5. **Define Models**: Edit `models.py` in your app folder to define your data models using Python classes.</w:t>
-      </w:r>
-    </w:p>
-    <w:p>
-      <w:pPr>
-        <w:rPr>
-          <w:rFonts w:ascii="Arial" w:hAnsi="Arial" w:cs="Arial"/>
-          <w:sz w:val="28"/>
-          <w:szCs w:val="28"/>
-          <w:shd w:val="clear" w:color="auto" w:fill="FFFFFF"/>
-        </w:rPr>
-      </w:pPr>
-    </w:p>
-    <w:p>
-      <w:pPr>
-        <w:rPr>
-          <w:rFonts w:ascii="Arial" w:hAnsi="Arial" w:cs="Arial"/>
-          <w:sz w:val="28"/>
-          <w:szCs w:val="28"/>
-          <w:shd w:val="clear" w:color="auto" w:fill="FFFFFF"/>
-        </w:rPr>
-      </w:pPr>
-      <w:r>
-        <w:rPr>
-          <w:rFonts w:ascii="Arial" w:hAnsi="Arial" w:cs="Arial"/>
-          <w:sz w:val="28"/>
-          <w:szCs w:val="28"/>
-          <w:shd w:val="clear" w:color="auto" w:fill="FFFFFF"/>
-        </w:rPr>
-        <w:t xml:space="preserve">6. **Migrate Database**: Run `python manage.py </w:t>
+          <w:rFonts w:cstheme="minorHAnsi"/>
+          <w:b/>
+          <w:sz w:val="32"/>
+          <w:shd w:val="clear" w:color="auto" w:fill="FFFFFF"/>
+        </w:rPr>
+        <w:t xml:space="preserve">5. Define Models: </w:t>
+      </w:r>
+      <w:r>
+        <w:rPr>
+          <w:rFonts w:ascii="Arial" w:hAnsi="Arial" w:cs="Arial"/>
+          <w:sz w:val="28"/>
+          <w:szCs w:val="28"/>
+          <w:shd w:val="clear" w:color="auto" w:fill="FFFFFF"/>
+        </w:rPr>
+        <w:t>Edit `models.py` in your app folder to define your data models using Python classes.</w:t>
+      </w:r>
+    </w:p>
+    <w:p>
+      <w:pPr>
+        <w:rPr>
+          <w:rFonts w:ascii="Arial" w:hAnsi="Arial" w:cs="Arial"/>
+          <w:sz w:val="28"/>
+          <w:szCs w:val="28"/>
+          <w:shd w:val="clear" w:color="auto" w:fill="FFFFFF"/>
+        </w:rPr>
+      </w:pPr>
+    </w:p>
+    <w:p>
+      <w:pPr>
+        <w:rPr>
+          <w:rFonts w:ascii="Arial" w:hAnsi="Arial" w:cs="Arial"/>
+          <w:sz w:val="28"/>
+          <w:szCs w:val="28"/>
+          <w:shd w:val="clear" w:color="auto" w:fill="FFFFFF"/>
+        </w:rPr>
+      </w:pPr>
+      <w:r>
+        <w:rPr>
+          <w:rFonts w:cstheme="minorHAnsi"/>
+          <w:b/>
+          <w:sz w:val="32"/>
+          <w:shd w:val="clear" w:color="auto" w:fill="FFFFFF"/>
+        </w:rPr>
+        <w:t xml:space="preserve">6. Migrate Database: </w:t>
+      </w:r>
+      <w:r>
+        <w:rPr>
+          <w:rFonts w:ascii="Arial" w:hAnsi="Arial" w:cs="Arial"/>
+          <w:sz w:val="28"/>
+          <w:szCs w:val="28"/>
+          <w:shd w:val="clear" w:color="auto" w:fill="FFFFFF"/>
+        </w:rPr>
+        <w:t xml:space="preserve">Run `python manage.py </w:t>
       </w:r>
       <w:proofErr w:type="spellStart"/>
       <w:r>
@@ -674,138 +798,182 @@
       </w:pPr>
       <w:r>
         <w:rPr>
-          <w:rFonts w:ascii="Arial" w:hAnsi="Arial" w:cs="Arial"/>
-          <w:sz w:val="28"/>
-          <w:szCs w:val="28"/>
-          <w:shd w:val="clear" w:color="auto" w:fill="FFFFFF"/>
-        </w:rPr>
-        <w:t>7. **Write Views and Templates**: Define views in `views.py` and create HTML templates in a `templates` folder in your app directory.</w:t>
-      </w:r>
-    </w:p>
-    <w:p>
-      <w:pPr>
-        <w:rPr>
-          <w:rFonts w:ascii="Arial" w:hAnsi="Arial" w:cs="Arial"/>
-          <w:sz w:val="28"/>
-          <w:szCs w:val="28"/>
-          <w:shd w:val="clear" w:color="auto" w:fill="FFFFFF"/>
-        </w:rPr>
-      </w:pPr>
-    </w:p>
-    <w:p>
-      <w:pPr>
-        <w:rPr>
-          <w:rFonts w:ascii="Arial" w:hAnsi="Arial" w:cs="Arial"/>
-          <w:sz w:val="28"/>
-          <w:szCs w:val="28"/>
-          <w:shd w:val="clear" w:color="auto" w:fill="FFFFFF"/>
-        </w:rPr>
-      </w:pPr>
-      <w:r>
-        <w:rPr>
-          <w:rFonts w:ascii="Arial" w:hAnsi="Arial" w:cs="Arial"/>
-          <w:sz w:val="28"/>
-          <w:szCs w:val="28"/>
-          <w:shd w:val="clear" w:color="auto" w:fill="FFFFFF"/>
-        </w:rPr>
-        <w:t>8. **URL Routing**: Map URLs to views by editing `urls.py` files in your project and app folders.</w:t>
-      </w:r>
-    </w:p>
-    <w:p>
-      <w:pPr>
-        <w:rPr>
-          <w:rFonts w:ascii="Arial" w:hAnsi="Arial" w:cs="Arial"/>
-          <w:sz w:val="28"/>
-          <w:szCs w:val="28"/>
-          <w:shd w:val="clear" w:color="auto" w:fill="FFFFFF"/>
-        </w:rPr>
-      </w:pPr>
-    </w:p>
-    <w:p>
-      <w:pPr>
-        <w:rPr>
-          <w:rFonts w:ascii="Arial" w:hAnsi="Arial" w:cs="Arial"/>
-          <w:sz w:val="28"/>
-          <w:szCs w:val="28"/>
-          <w:shd w:val="clear" w:color="auto" w:fill="FFFFFF"/>
-        </w:rPr>
-      </w:pPr>
-      <w:r>
-        <w:rPr>
-          <w:rFonts w:ascii="Arial" w:hAnsi="Arial" w:cs="Arial"/>
-          <w:sz w:val="28"/>
-          <w:szCs w:val="28"/>
-          <w:shd w:val="clear" w:color="auto" w:fill="FFFFFF"/>
-        </w:rPr>
-        <w:t>9. **Admin Panel**: Access Django's built-in admin panel to manage your app's data.</w:t>
-      </w:r>
-    </w:p>
-    <w:p>
-      <w:pPr>
-        <w:rPr>
-          <w:rFonts w:ascii="Arial" w:hAnsi="Arial" w:cs="Arial"/>
-          <w:sz w:val="28"/>
-          <w:szCs w:val="28"/>
-          <w:shd w:val="clear" w:color="auto" w:fill="FFFFFF"/>
-        </w:rPr>
-      </w:pPr>
-    </w:p>
-    <w:p>
-      <w:pPr>
-        <w:rPr>
-          <w:rFonts w:ascii="Arial" w:hAnsi="Arial" w:cs="Arial"/>
-          <w:sz w:val="28"/>
-          <w:szCs w:val="28"/>
-          <w:shd w:val="clear" w:color="auto" w:fill="FFFFFF"/>
-        </w:rPr>
-      </w:pPr>
-      <w:r>
-        <w:rPr>
-          <w:rFonts w:ascii="Arial" w:hAnsi="Arial" w:cs="Arial"/>
-          <w:sz w:val="28"/>
-          <w:szCs w:val="28"/>
-          <w:shd w:val="clear" w:color="auto" w:fill="FFFFFF"/>
-        </w:rPr>
-        <w:t>10. **Deploy**: When ready, deploy your Django app to a production server.</w:t>
-      </w:r>
-    </w:p>
-    <w:p>
-      <w:pPr>
-        <w:rPr>
-          <w:rFonts w:ascii="Arial" w:hAnsi="Arial" w:cs="Arial"/>
-          <w:sz w:val="28"/>
-          <w:szCs w:val="28"/>
-          <w:shd w:val="clear" w:color="auto" w:fill="FFFFFF"/>
-        </w:rPr>
-      </w:pPr>
-    </w:p>
-    <w:p>
-      <w:pPr>
-        <w:rPr>
-          <w:rFonts w:ascii="Arial" w:hAnsi="Arial" w:cs="Arial"/>
-          <w:shd w:val="clear" w:color="auto" w:fill="FFFFFF"/>
-        </w:rPr>
-      </w:pPr>
-      <w:r>
-        <w:rPr>
-          <w:rFonts w:ascii="Arial" w:hAnsi="Arial" w:cs="Arial"/>
-          <w:sz w:val="28"/>
-          <w:szCs w:val="28"/>
-          <w:shd w:val="clear" w:color="auto" w:fill="FFFFFF"/>
-        </w:rPr>
-        <w:t xml:space="preserve">2) </w:t>
-      </w:r>
-      <w:r>
-        <w:rPr>
-          <w:rFonts w:ascii="Arial" w:hAnsi="Arial" w:cs="Arial"/>
-          <w:shd w:val="clear" w:color="auto" w:fill="FFFFFF"/>
-        </w:rPr>
-        <w:t xml:space="preserve">How to check installed version of </w:t>
+          <w:rFonts w:cstheme="minorHAnsi"/>
+          <w:b/>
+          <w:sz w:val="32"/>
+          <w:shd w:val="clear" w:color="auto" w:fill="FFFFFF"/>
+        </w:rPr>
+        <w:t>7. Write Views and Templates:</w:t>
+      </w:r>
+      <w:r>
+        <w:rPr>
+          <w:rFonts w:ascii="Arial" w:hAnsi="Arial" w:cs="Arial"/>
+          <w:sz w:val="28"/>
+          <w:szCs w:val="28"/>
+          <w:shd w:val="clear" w:color="auto" w:fill="FFFFFF"/>
+        </w:rPr>
+        <w:t xml:space="preserve"> Define views in `views.py` and create HTML templates in a `templates` folder in your app directory.</w:t>
+      </w:r>
+    </w:p>
+    <w:p>
+      <w:pPr>
+        <w:rPr>
+          <w:rFonts w:ascii="Arial" w:hAnsi="Arial" w:cs="Arial"/>
+          <w:sz w:val="28"/>
+          <w:szCs w:val="28"/>
+          <w:shd w:val="clear" w:color="auto" w:fill="FFFFFF"/>
+        </w:rPr>
+      </w:pPr>
+    </w:p>
+    <w:p>
+      <w:pPr>
+        <w:rPr>
+          <w:rFonts w:ascii="Arial" w:hAnsi="Arial" w:cs="Arial"/>
+          <w:sz w:val="28"/>
+          <w:szCs w:val="28"/>
+          <w:shd w:val="clear" w:color="auto" w:fill="FFFFFF"/>
+        </w:rPr>
+      </w:pPr>
+      <w:r>
+        <w:rPr>
+          <w:rFonts w:cstheme="minorHAnsi"/>
+          <w:b/>
+          <w:sz w:val="32"/>
+          <w:shd w:val="clear" w:color="auto" w:fill="FFFFFF"/>
+        </w:rPr>
+        <w:t>8. URL Routing:</w:t>
+      </w:r>
+      <w:r>
+        <w:rPr>
+          <w:rFonts w:ascii="Arial" w:hAnsi="Arial" w:cs="Arial"/>
+          <w:sz w:val="28"/>
+          <w:szCs w:val="28"/>
+          <w:shd w:val="clear" w:color="auto" w:fill="FFFFFF"/>
+        </w:rPr>
+        <w:t xml:space="preserve"> Map URLs to views by editing `urls.py` files in your project and app folders.</w:t>
+      </w:r>
+    </w:p>
+    <w:p>
+      <w:pPr>
+        <w:rPr>
+          <w:rFonts w:ascii="Arial" w:hAnsi="Arial" w:cs="Arial"/>
+          <w:sz w:val="28"/>
+          <w:szCs w:val="28"/>
+          <w:shd w:val="clear" w:color="auto" w:fill="FFFFFF"/>
+        </w:rPr>
+      </w:pPr>
+    </w:p>
+    <w:p>
+      <w:pPr>
+        <w:rPr>
+          <w:rFonts w:ascii="Arial" w:hAnsi="Arial" w:cs="Arial"/>
+          <w:sz w:val="28"/>
+          <w:szCs w:val="28"/>
+          <w:shd w:val="clear" w:color="auto" w:fill="FFFFFF"/>
+        </w:rPr>
+      </w:pPr>
+      <w:r>
+        <w:rPr>
+          <w:rFonts w:cstheme="minorHAnsi"/>
+          <w:b/>
+          <w:sz w:val="32"/>
+          <w:shd w:val="clear" w:color="auto" w:fill="FFFFFF"/>
+        </w:rPr>
+        <w:t>9. Admin Panel:</w:t>
+      </w:r>
+      <w:r>
+        <w:rPr>
+          <w:rFonts w:ascii="Arial" w:hAnsi="Arial" w:cs="Arial"/>
+          <w:sz w:val="28"/>
+          <w:szCs w:val="28"/>
+          <w:shd w:val="clear" w:color="auto" w:fill="FFFFFF"/>
+        </w:rPr>
+        <w:t xml:space="preserve"> Access Django's built-in admin panel to manage your app's data.</w:t>
+      </w:r>
+    </w:p>
+    <w:p>
+      <w:pPr>
+        <w:rPr>
+          <w:rFonts w:ascii="Arial" w:hAnsi="Arial" w:cs="Arial"/>
+          <w:sz w:val="28"/>
+          <w:szCs w:val="28"/>
+          <w:shd w:val="clear" w:color="auto" w:fill="FFFFFF"/>
+        </w:rPr>
+      </w:pPr>
+    </w:p>
+    <w:p>
+      <w:pPr>
+        <w:rPr>
+          <w:rFonts w:ascii="Arial" w:hAnsi="Arial" w:cs="Arial"/>
+          <w:sz w:val="28"/>
+          <w:szCs w:val="28"/>
+          <w:shd w:val="clear" w:color="auto" w:fill="FFFFFF"/>
+        </w:rPr>
+      </w:pPr>
+      <w:r>
+        <w:rPr>
+          <w:rFonts w:cstheme="minorHAnsi"/>
+          <w:b/>
+          <w:sz w:val="32"/>
+          <w:shd w:val="clear" w:color="auto" w:fill="FFFFFF"/>
+        </w:rPr>
+        <w:t xml:space="preserve">10. </w:t>
+      </w:r>
+      <w:proofErr w:type="gramStart"/>
+      <w:r>
+        <w:rPr>
+          <w:rFonts w:cstheme="minorHAnsi"/>
+          <w:b/>
+          <w:sz w:val="32"/>
+          <w:shd w:val="clear" w:color="auto" w:fill="FFFFFF"/>
+        </w:rPr>
+        <w:t>Deploy:</w:t>
+      </w:r>
+      <w:proofErr w:type="gramEnd"/>
+      <w:r>
+        <w:rPr>
+          <w:rFonts w:ascii="Arial" w:hAnsi="Arial" w:cs="Arial"/>
+          <w:sz w:val="28"/>
+          <w:szCs w:val="28"/>
+          <w:shd w:val="clear" w:color="auto" w:fill="FFFFFF"/>
+        </w:rPr>
+        <w:t xml:space="preserve"> When ready, deploy your Django app to a production server.</w:t>
+      </w:r>
+    </w:p>
+    <w:p>
+      <w:pPr>
+        <w:rPr>
+          <w:rFonts w:ascii="Arial" w:hAnsi="Arial" w:cs="Arial"/>
+          <w:sz w:val="28"/>
+          <w:szCs w:val="28"/>
+          <w:shd w:val="clear" w:color="auto" w:fill="FFFFFF"/>
+        </w:rPr>
+      </w:pPr>
+    </w:p>
+    <w:p>
+      <w:pPr>
+        <w:rPr>
+          <w:rFonts w:cstheme="minorHAnsi"/>
+          <w:b/>
+          <w:sz w:val="32"/>
+          <w:shd w:val="clear" w:color="auto" w:fill="FFFFFF"/>
+        </w:rPr>
+      </w:pPr>
+      <w:r>
+        <w:rPr>
+          <w:rFonts w:cstheme="minorHAnsi"/>
+          <w:b/>
+          <w:sz w:val="32"/>
+          <w:shd w:val="clear" w:color="auto" w:fill="FFFFFF"/>
+        </w:rPr>
+        <w:t xml:space="preserve">2) How to check installed version of </w:t>
       </w:r>
       <w:proofErr w:type="spellStart"/>
       <w:r>
         <w:rPr>
-          <w:rFonts w:ascii="Arial" w:hAnsi="Arial" w:cs="Arial"/>
+          <w:rFonts w:cstheme="minorHAnsi"/>
+          <w:b/>
+          <w:sz w:val="32"/>
           <w:shd w:val="clear" w:color="auto" w:fill="FFFFFF"/>
         </w:rPr>
         <w:t>django</w:t>
@@ -813,7 +981,9 @@
       <w:proofErr w:type="spellEnd"/>
       <w:r>
         <w:rPr>
-          <w:rFonts w:ascii="Arial" w:hAnsi="Arial" w:cs="Arial"/>
+          <w:rFonts w:cstheme="minorHAnsi"/>
+          <w:b/>
+          <w:sz w:val="32"/>
           <w:shd w:val="clear" w:color="auto" w:fill="FFFFFF"/>
         </w:rPr>
         <w:t>?</w:t>
@@ -870,16 +1040,66 @@
     <w:p>
       <w:pPr>
         <w:rPr>
-          <w:rFonts w:ascii="Arial" w:hAnsi="Arial" w:cs="Arial"/>
-          <w:shd w:val="clear" w:color="auto" w:fill="FFFFFF"/>
-        </w:rPr>
-      </w:pPr>
-      <w:r>
-        <w:rPr>
-          <w:rFonts w:ascii="Arial" w:hAnsi="Arial" w:cs="Arial"/>
-          <w:shd w:val="clear" w:color="auto" w:fill="FFFFFF"/>
-        </w:rPr>
-        <w:t>1. **Using Command-Line Interface (CLI</w:t>
+          <w:rFonts w:cstheme="minorHAnsi"/>
+          <w:b/>
+          <w:sz w:val="32"/>
+          <w:shd w:val="clear" w:color="auto" w:fill="FFFFFF"/>
+        </w:rPr>
+      </w:pPr>
+      <w:r>
+        <w:rPr>
+          <w:rFonts w:cstheme="minorHAnsi"/>
+          <w:b/>
+          <w:sz w:val="32"/>
+          <w:shd w:val="clear" w:color="auto" w:fill="FFFFFF"/>
+        </w:rPr>
+        <w:t>1. Using Command-Line Interface (CLI):</w:t>
+      </w:r>
+    </w:p>
+    <w:p>
+      <w:pPr>
+        <w:rPr>
+          <w:rFonts w:ascii="Arial" w:hAnsi="Arial" w:cs="Arial"/>
+          <w:shd w:val="clear" w:color="auto" w:fill="FFFFFF"/>
+        </w:rPr>
+      </w:pPr>
+      <w:r>
+        <w:rPr>
+          <w:rFonts w:ascii="Arial" w:hAnsi="Arial" w:cs="Arial"/>
+          <w:shd w:val="clear" w:color="auto" w:fill="FFFFFF"/>
+        </w:rPr>
+        <w:lastRenderedPageBreak/>
+        <w:t xml:space="preserve">   Open your terminal or command prompt and type:</w:t>
+      </w:r>
+    </w:p>
+    <w:p>
+      <w:pPr>
+        <w:rPr>
+          <w:rFonts w:ascii="Arial" w:hAnsi="Arial" w:cs="Arial"/>
+          <w:shd w:val="clear" w:color="auto" w:fill="FFFFFF"/>
+        </w:rPr>
+      </w:pPr>
+      <w:r>
+        <w:rPr>
+          <w:rFonts w:ascii="Arial" w:hAnsi="Arial" w:cs="Arial"/>
+          <w:shd w:val="clear" w:color="auto" w:fill="FFFFFF"/>
+        </w:rPr>
+        <w:t xml:space="preserve">   ```</w:t>
+      </w:r>
+    </w:p>
+    <w:p>
+      <w:pPr>
+        <w:rPr>
+          <w:rFonts w:ascii="Arial" w:hAnsi="Arial" w:cs="Arial"/>
+          <w:shd w:val="clear" w:color="auto" w:fill="FFFFFF"/>
+        </w:rPr>
+      </w:pPr>
+      <w:r>
+        <w:rPr>
+          <w:rFonts w:ascii="Arial" w:hAnsi="Arial" w:cs="Arial"/>
+          <w:shd w:val="clear" w:color="auto" w:fill="FFFFFF"/>
+        </w:rPr>
+        <w:t xml:space="preserve">   </w:t>
       </w:r>
       <w:proofErr w:type="gramStart"/>
       <w:r>
@@ -887,7 +1107,7 @@
           <w:rFonts w:ascii="Arial" w:hAnsi="Arial" w:cs="Arial"/>
           <w:shd w:val="clear" w:color="auto" w:fill="FFFFFF"/>
         </w:rPr>
-        <w:t>)*</w:t>
+        <w:t>python</w:t>
       </w:r>
       <w:proofErr w:type="gramEnd"/>
       <w:r>
@@ -895,22 +1115,23 @@
           <w:rFonts w:ascii="Arial" w:hAnsi="Arial" w:cs="Arial"/>
           <w:shd w:val="clear" w:color="auto" w:fill="FFFFFF"/>
         </w:rPr>
-        <w:t>*:</w:t>
-      </w:r>
-    </w:p>
-    <w:p>
-      <w:pPr>
-        <w:rPr>
-          <w:rFonts w:ascii="Arial" w:hAnsi="Arial" w:cs="Arial"/>
-          <w:shd w:val="clear" w:color="auto" w:fill="FFFFFF"/>
-        </w:rPr>
-      </w:pPr>
-      <w:r>
-        <w:rPr>
-          <w:rFonts w:ascii="Arial" w:hAnsi="Arial" w:cs="Arial"/>
-          <w:shd w:val="clear" w:color="auto" w:fill="FFFFFF"/>
-        </w:rPr>
-        <w:t xml:space="preserve">   Open your terminal or command prompt and type:</w:t>
+        <w:t xml:space="preserve"> -m </w:t>
+      </w:r>
+      <w:proofErr w:type="spellStart"/>
+      <w:r>
+        <w:rPr>
+          <w:rFonts w:ascii="Arial" w:hAnsi="Arial" w:cs="Arial"/>
+          <w:shd w:val="clear" w:color="auto" w:fill="FFFFFF"/>
+        </w:rPr>
+        <w:t>django</w:t>
+      </w:r>
+      <w:proofErr w:type="spellEnd"/>
+      <w:r>
+        <w:rPr>
+          <w:rFonts w:ascii="Arial" w:hAnsi="Arial" w:cs="Arial"/>
+          <w:shd w:val="clear" w:color="auto" w:fill="FFFFFF"/>
+        </w:rPr>
+        <w:t xml:space="preserve"> --version</w:t>
       </w:r>
     </w:p>
     <w:p>
@@ -940,68 +1161,6 @@
           <w:rFonts w:ascii="Arial" w:hAnsi="Arial" w:cs="Arial"/>
           <w:shd w:val="clear" w:color="auto" w:fill="FFFFFF"/>
         </w:rPr>
-        <w:t xml:space="preserve">   </w:t>
-      </w:r>
-      <w:proofErr w:type="gramStart"/>
-      <w:r>
-        <w:rPr>
-          <w:rFonts w:ascii="Arial" w:hAnsi="Arial" w:cs="Arial"/>
-          <w:shd w:val="clear" w:color="auto" w:fill="FFFFFF"/>
-        </w:rPr>
-        <w:t>python</w:t>
-      </w:r>
-      <w:proofErr w:type="gramEnd"/>
-      <w:r>
-        <w:rPr>
-          <w:rFonts w:ascii="Arial" w:hAnsi="Arial" w:cs="Arial"/>
-          <w:shd w:val="clear" w:color="auto" w:fill="FFFFFF"/>
-        </w:rPr>
-        <w:t xml:space="preserve"> -m </w:t>
-      </w:r>
-      <w:proofErr w:type="spellStart"/>
-      <w:r>
-        <w:rPr>
-          <w:rFonts w:ascii="Arial" w:hAnsi="Arial" w:cs="Arial"/>
-          <w:shd w:val="clear" w:color="auto" w:fill="FFFFFF"/>
-        </w:rPr>
-        <w:t>django</w:t>
-      </w:r>
-      <w:proofErr w:type="spellEnd"/>
-      <w:r>
-        <w:rPr>
-          <w:rFonts w:ascii="Arial" w:hAnsi="Arial" w:cs="Arial"/>
-          <w:shd w:val="clear" w:color="auto" w:fill="FFFFFF"/>
-        </w:rPr>
-        <w:t xml:space="preserve"> --version</w:t>
-      </w:r>
-    </w:p>
-    <w:p>
-      <w:pPr>
-        <w:rPr>
-          <w:rFonts w:ascii="Arial" w:hAnsi="Arial" w:cs="Arial"/>
-          <w:shd w:val="clear" w:color="auto" w:fill="FFFFFF"/>
-        </w:rPr>
-      </w:pPr>
-      <w:r>
-        <w:rPr>
-          <w:rFonts w:ascii="Arial" w:hAnsi="Arial" w:cs="Arial"/>
-          <w:shd w:val="clear" w:color="auto" w:fill="FFFFFF"/>
-        </w:rPr>
-        <w:t xml:space="preserve">   ```</w:t>
-      </w:r>
-    </w:p>
-    <w:p>
-      <w:pPr>
-        <w:rPr>
-          <w:rFonts w:ascii="Arial" w:hAnsi="Arial" w:cs="Arial"/>
-          <w:shd w:val="clear" w:color="auto" w:fill="FFFFFF"/>
-        </w:rPr>
-      </w:pPr>
-      <w:r>
-        <w:rPr>
-          <w:rFonts w:ascii="Arial" w:hAnsi="Arial" w:cs="Arial"/>
-          <w:shd w:val="clear" w:color="auto" w:fill="FFFFFF"/>
-        </w:rPr>
         <w:t xml:space="preserve">   This command will display the installed version of Django.</w:t>
       </w:r>
     </w:p>
@@ -1016,16 +1175,20 @@
     <w:p>
       <w:pPr>
         <w:rPr>
-          <w:rFonts w:ascii="Arial" w:hAnsi="Arial" w:cs="Arial"/>
-          <w:shd w:val="clear" w:color="auto" w:fill="FFFFFF"/>
-        </w:rPr>
-      </w:pPr>
-      <w:r>
-        <w:rPr>
-          <w:rFonts w:ascii="Arial" w:hAnsi="Arial" w:cs="Arial"/>
-          <w:shd w:val="clear" w:color="auto" w:fill="FFFFFF"/>
-        </w:rPr>
-        <w:t>2. **Using Python Interpreter**:</w:t>
+          <w:rFonts w:cstheme="minorHAnsi"/>
+          <w:b/>
+          <w:sz w:val="32"/>
+          <w:shd w:val="clear" w:color="auto" w:fill="FFFFFF"/>
+        </w:rPr>
+      </w:pPr>
+      <w:r>
+        <w:rPr>
+          <w:rFonts w:cstheme="minorHAnsi"/>
+          <w:b/>
+          <w:sz w:val="32"/>
+          <w:shd w:val="clear" w:color="auto" w:fill="FFFFFF"/>
+        </w:rPr>
+        <w:t>2. Using Python Interpreter:</w:t>
       </w:r>
     </w:p>
     <w:p>
@@ -1164,28 +1327,27 @@
     <w:p>
       <w:pPr>
         <w:rPr>
-          <w:rFonts w:ascii="Arial" w:hAnsi="Arial" w:cs="Arial"/>
-          <w:shd w:val="clear" w:color="auto" w:fill="FFFFFF"/>
-        </w:rPr>
-      </w:pPr>
-      <w:r>
-        <w:rPr>
-          <w:rFonts w:ascii="Arial" w:hAnsi="Arial" w:cs="Arial"/>
-          <w:shd w:val="clear" w:color="auto" w:fill="FFFFFF"/>
-        </w:rPr>
-        <w:t xml:space="preserve">3) </w:t>
-      </w:r>
-      <w:r>
-        <w:rPr>
-          <w:rFonts w:ascii="Arial" w:hAnsi="Arial" w:cs="Arial"/>
-          <w:shd w:val="clear" w:color="auto" w:fill="FFFFFF"/>
-        </w:rPr>
-        <w:t xml:space="preserve">Explain what does django-admin.py make messages command </w:t>
+          <w:rFonts w:cstheme="minorHAnsi"/>
+          <w:b/>
+          <w:sz w:val="32"/>
+          <w:shd w:val="clear" w:color="auto" w:fill="FFFFFF"/>
+        </w:rPr>
+      </w:pPr>
+      <w:r>
+        <w:rPr>
+          <w:rFonts w:cstheme="minorHAnsi"/>
+          <w:b/>
+          <w:sz w:val="32"/>
+          <w:shd w:val="clear" w:color="auto" w:fill="FFFFFF"/>
+        </w:rPr>
+        <w:t xml:space="preserve">3) Explain what does django-admin.py make messages command </w:t>
       </w:r>
       <w:proofErr w:type="gramStart"/>
       <w:r>
         <w:rPr>
-          <w:rFonts w:ascii="Arial" w:hAnsi="Arial" w:cs="Arial"/>
+          <w:rFonts w:cstheme="minorHAnsi"/>
+          <w:b/>
+          <w:sz w:val="32"/>
           <w:shd w:val="clear" w:color="auto" w:fill="FFFFFF"/>
         </w:rPr>
         <w:t>is used</w:t>
@@ -1193,15 +1355,18 @@
       <w:proofErr w:type="gramEnd"/>
       <w:r>
         <w:rPr>
-          <w:rFonts w:ascii="Segoe UI" w:hAnsi="Segoe UI" w:cs="Segoe UI"/>
-          <w:sz w:val="18"/>
-          <w:szCs w:val="18"/>
-        </w:rPr>
-        <w:br/>
-      </w:r>
-      <w:r>
-        <w:rPr>
-          <w:rFonts w:ascii="Arial" w:hAnsi="Arial" w:cs="Arial"/>
+          <w:rFonts w:cstheme="minorHAnsi"/>
+          <w:b/>
+          <w:sz w:val="32"/>
+          <w:shd w:val="clear" w:color="auto" w:fill="FFFFFF"/>
+        </w:rPr>
+        <w:t xml:space="preserve"> </w:t>
+      </w:r>
+      <w:r>
+        <w:rPr>
+          <w:rFonts w:cstheme="minorHAnsi"/>
+          <w:b/>
+          <w:sz w:val="32"/>
           <w:shd w:val="clear" w:color="auto" w:fill="FFFFFF"/>
         </w:rPr>
         <w:t>for?</w:t>
@@ -1273,28 +1438,27 @@
     <w:p>
       <w:pPr>
         <w:rPr>
-          <w:rFonts w:ascii="Arial" w:hAnsi="Arial" w:cs="Arial"/>
-          <w:shd w:val="clear" w:color="auto" w:fill="FFFFFF"/>
-        </w:rPr>
-      </w:pPr>
-      <w:r>
-        <w:rPr>
-          <w:rFonts w:ascii="Arial" w:hAnsi="Arial" w:cs="Arial"/>
-          <w:shd w:val="clear" w:color="auto" w:fill="FFFFFF"/>
-        </w:rPr>
-        <w:t xml:space="preserve">4) </w:t>
-      </w:r>
-      <w:r>
-        <w:rPr>
-          <w:rFonts w:ascii="Arial" w:hAnsi="Arial" w:cs="Arial"/>
-          <w:shd w:val="clear" w:color="auto" w:fill="FFFFFF"/>
-        </w:rPr>
-        <w:t xml:space="preserve">What is Django </w:t>
+          <w:rFonts w:cstheme="minorHAnsi"/>
+          <w:b/>
+          <w:sz w:val="32"/>
+          <w:shd w:val="clear" w:color="auto" w:fill="FFFFFF"/>
+        </w:rPr>
+      </w:pPr>
+      <w:r>
+        <w:rPr>
+          <w:rFonts w:cstheme="minorHAnsi"/>
+          <w:b/>
+          <w:sz w:val="32"/>
+          <w:shd w:val="clear" w:color="auto" w:fill="FFFFFF"/>
+        </w:rPr>
+        <w:t xml:space="preserve">4) What is Django </w:t>
       </w:r>
       <w:proofErr w:type="spellStart"/>
       <w:r>
         <w:rPr>
-          <w:rFonts w:ascii="Arial" w:hAnsi="Arial" w:cs="Arial"/>
+          <w:rFonts w:cstheme="minorHAnsi"/>
+          <w:b/>
+          <w:sz w:val="32"/>
           <w:shd w:val="clear" w:color="auto" w:fill="FFFFFF"/>
         </w:rPr>
         <w:t>URLs</w:t>
@@ -1302,7 +1466,9 @@
       <w:proofErr w:type="gramStart"/>
       <w:r>
         <w:rPr>
-          <w:rFonts w:ascii="Arial" w:hAnsi="Arial" w:cs="Arial"/>
+          <w:rFonts w:cstheme="minorHAnsi"/>
+          <w:b/>
+          <w:sz w:val="32"/>
           <w:shd w:val="clear" w:color="auto" w:fill="FFFFFF"/>
         </w:rPr>
         <w:t>?make</w:t>
@@ -1311,7 +1477,9 @@
       <w:proofErr w:type="gramEnd"/>
       <w:r>
         <w:rPr>
-          <w:rFonts w:ascii="Arial" w:hAnsi="Arial" w:cs="Arial"/>
+          <w:rFonts w:cstheme="minorHAnsi"/>
+          <w:b/>
+          <w:sz w:val="32"/>
           <w:shd w:val="clear" w:color="auto" w:fill="FFFFFF"/>
         </w:rPr>
         <w:t xml:space="preserve"> program to create </w:t>
@@ -1319,7 +1487,9 @@
       <w:proofErr w:type="spellStart"/>
       <w:r>
         <w:rPr>
-          <w:rFonts w:ascii="Arial" w:hAnsi="Arial" w:cs="Arial"/>
+          <w:rFonts w:cstheme="minorHAnsi"/>
+          <w:b/>
+          <w:sz w:val="32"/>
           <w:shd w:val="clear" w:color="auto" w:fill="FFFFFF"/>
         </w:rPr>
         <w:t>django</w:t>
@@ -1327,7 +1497,9 @@
       <w:proofErr w:type="spellEnd"/>
       <w:r>
         <w:rPr>
-          <w:rFonts w:ascii="Arial" w:hAnsi="Arial" w:cs="Arial"/>
+          <w:rFonts w:cstheme="minorHAnsi"/>
+          <w:b/>
+          <w:sz w:val="32"/>
           <w:shd w:val="clear" w:color="auto" w:fill="FFFFFF"/>
         </w:rPr>
         <w:t xml:space="preserve"> </w:t>
@@ -1335,7 +1507,9 @@
       <w:proofErr w:type="spellStart"/>
       <w:r>
         <w:rPr>
-          <w:rFonts w:ascii="Arial" w:hAnsi="Arial" w:cs="Arial"/>
+          <w:rFonts w:cstheme="minorHAnsi"/>
+          <w:b/>
+          <w:sz w:val="32"/>
           <w:shd w:val="clear" w:color="auto" w:fill="FFFFFF"/>
         </w:rPr>
         <w:t>urls</w:t>
@@ -1410,13 +1584,7 @@
         <w:rPr>
           <w:rStyle w:val="Strong"/>
         </w:rPr>
-        <w:t xml:space="preserve">1) </w:t>
-      </w:r>
-      <w:r>
-        <w:rPr>
-          <w:rStyle w:val="Strong"/>
-        </w:rPr>
-        <w:t>Create a Django Project and App</w:t>
+        <w:t>1) Create a Django Project and App</w:t>
       </w:r>
       <w:r>
         <w:t>:</w:t>
@@ -1496,13 +1664,7 @@
         <w:rPr>
           <w:rStyle w:val="Strong"/>
         </w:rPr>
-        <w:t xml:space="preserve">2) </w:t>
-      </w:r>
-      <w:r>
-        <w:rPr>
-          <w:rStyle w:val="Strong"/>
-        </w:rPr>
-        <w:t>Define a View in Your App</w:t>
+        <w:t>2) Define a View in Your App</w:t>
       </w:r>
       <w:r>
         <w:t xml:space="preserve">: Open </w:t>
@@ -1529,22 +1691,51 @@
     <w:p>
       <w:r>
         <w:rPr>
+          <w:rFonts w:ascii="Arial" w:hAnsi="Arial" w:cs="Arial"/>
+          <w:shd w:val="clear" w:color="auto" w:fill="FFFFFF"/>
+        </w:rPr>
+        <w:lastRenderedPageBreak/>
+        <w:t xml:space="preserve">3) </w:t>
+      </w:r>
+      <w:r>
+        <w:rPr>
+          <w:rStyle w:val="Strong"/>
+        </w:rPr>
+        <w:t>Create URL Patterns in Your App</w:t>
+      </w:r>
+      <w:r>
+        <w:t xml:space="preserve">: Create a file </w:t>
+      </w:r>
+      <w:r>
+        <w:rPr>
+          <w:rStyle w:val="HTMLCode"/>
+          <w:rFonts w:eastAsiaTheme="minorHAnsi"/>
+        </w:rPr>
+        <w:t>myapp/urls.py</w:t>
+      </w:r>
+      <w:r>
+        <w:t xml:space="preserve"> and define URL patterns:</w:t>
+      </w:r>
+    </w:p>
+    <w:p>
+      <w:r>
+        <w:rPr>
           <w:noProof/>
           <w:lang w:eastAsia="en-IN"/>
         </w:rPr>
         <w:drawing>
-          <wp:anchor distT="0" distB="0" distL="114300" distR="114300" simplePos="0" relativeHeight="251660288" behindDoc="0" locked="0" layoutInCell="1" allowOverlap="1">
+          <wp:anchor distT="0" distB="0" distL="114300" distR="114300" simplePos="0" relativeHeight="251661312" behindDoc="0" locked="0" layoutInCell="1" allowOverlap="1">
             <wp:simplePos x="0" y="0"/>
             <wp:positionH relativeFrom="margin">
               <wp:align>left</wp:align>
             </wp:positionH>
-            <wp:positionV relativeFrom="margin">
-              <wp:posOffset>8280705</wp:posOffset>
+            <wp:positionV relativeFrom="page">
+              <wp:posOffset>1382395</wp:posOffset>
             </wp:positionV>
-            <wp:extent cx="3321050" cy="1273175"/>
-            <wp:effectExtent l="0" t="0" r="0" b="3175"/>
+            <wp:extent cx="3313430" cy="1537970"/>
+            <wp:effectExtent l="0" t="0" r="1270" b="5080"/>
             <wp:wrapTopAndBottom/>
-            <wp:docPr id="3" name="Picture 3"/>
+            <wp:docPr id="4" name="Picture 4"/>
             <wp:cNvGraphicFramePr>
               <a:graphicFrameLocks xmlns:a="http://schemas.openxmlformats.org/drawingml/2006/main" noChangeAspect="1"/>
             </wp:cNvGraphicFramePr>
@@ -1570,7 +1761,7 @@
                   <pic:spPr>
                     <a:xfrm>
                       <a:off x="0" y="0"/>
-                      <a:ext cx="3321050" cy="1273175"/>
+                      <a:ext cx="3313430" cy="1537970"/>
                     </a:xfrm>
                     <a:prstGeom prst="rect">
                       <a:avLst/>
@@ -1590,17 +1781,204 @@
       </w:r>
       <w:r>
         <w:rPr>
+          <w:rFonts w:ascii="Arial" w:hAnsi="Arial" w:cs="Arial"/>
+          <w:shd w:val="clear" w:color="auto" w:fill="FFFFFF"/>
+        </w:rPr>
+        <w:t xml:space="preserve">4) </w:t>
+      </w:r>
+      <w:r>
+        <w:rPr>
+          <w:rStyle w:val="Strong"/>
+        </w:rPr>
+        <w:t>Include App URLs in the Project</w:t>
+      </w:r>
+      <w:r>
+        <w:t xml:space="preserve">: Open </w:t>
+      </w:r>
+      <w:r>
+        <w:rPr>
+          <w:rStyle w:val="HTMLCode"/>
+          <w:rFonts w:eastAsiaTheme="minorHAnsi"/>
+        </w:rPr>
+        <w:t>myproject/urls.py</w:t>
+      </w:r>
+      <w:r>
+        <w:t xml:space="preserve"> and include the app's URL patterns:</w:t>
+      </w:r>
+    </w:p>
+    <w:p>
+      <w:pPr>
+        <w:rPr>
+          <w:rFonts w:ascii="Arial" w:hAnsi="Arial" w:cs="Arial"/>
+          <w:shd w:val="clear" w:color="auto" w:fill="FFFFFF"/>
+        </w:rPr>
+      </w:pPr>
+    </w:p>
+    <w:p>
+      <w:r>
+        <w:rPr>
+          <w:rFonts w:ascii="Arial" w:hAnsi="Arial" w:cs="Arial"/>
+          <w:shd w:val="clear" w:color="auto" w:fill="FFFFFF"/>
+        </w:rPr>
+        <w:t xml:space="preserve">5) </w:t>
+      </w:r>
+      <w:r>
+        <w:rPr>
+          <w:rStyle w:val="Strong"/>
+        </w:rPr>
+        <w:t>Run the Server</w:t>
+      </w:r>
+      <w:r>
+        <w:t>: Start the development server</w:t>
+      </w:r>
+    </w:p>
+    <w:p/>
+    <w:p>
+      <w:pPr>
+        <w:rPr>
+          <w:rFonts w:cstheme="minorHAnsi"/>
+          <w:b/>
+          <w:sz w:val="32"/>
+          <w:shd w:val="clear" w:color="auto" w:fill="FFFFFF"/>
+        </w:rPr>
+      </w:pPr>
+      <w:r>
+        <w:rPr>
+          <w:rFonts w:cstheme="minorHAnsi"/>
+          <w:b/>
+          <w:sz w:val="32"/>
+          <w:shd w:val="clear" w:color="auto" w:fill="FFFFFF"/>
+        </w:rPr>
+        <w:t xml:space="preserve">5) What is a </w:t>
+      </w:r>
+      <w:proofErr w:type="spellStart"/>
+      <w:r>
+        <w:rPr>
+          <w:rFonts w:cstheme="minorHAnsi"/>
+          <w:b/>
+          <w:sz w:val="32"/>
+          <w:shd w:val="clear" w:color="auto" w:fill="FFFFFF"/>
+        </w:rPr>
+        <w:t>QuerySet</w:t>
+      </w:r>
+      <w:proofErr w:type="spellEnd"/>
+      <w:r>
+        <w:rPr>
+          <w:rFonts w:cstheme="minorHAnsi"/>
+          <w:b/>
+          <w:sz w:val="32"/>
+          <w:shd w:val="clear" w:color="auto" w:fill="FFFFFF"/>
+        </w:rPr>
+        <w:t>?</w:t>
+      </w:r>
+      <w:r>
+        <w:rPr>
+          <w:rFonts w:cstheme="minorHAnsi"/>
+          <w:b/>
+          <w:sz w:val="32"/>
+          <w:shd w:val="clear" w:color="auto" w:fill="FFFFFF"/>
+        </w:rPr>
+        <w:t xml:space="preserve"> </w:t>
+      </w:r>
+      <w:r>
+        <w:rPr>
+          <w:rFonts w:cstheme="minorHAnsi"/>
+          <w:b/>
+          <w:sz w:val="32"/>
+          <w:shd w:val="clear" w:color="auto" w:fill="FFFFFF"/>
+        </w:rPr>
+        <w:t>Write program to create a new Post object in</w:t>
+      </w:r>
+      <w:r>
+        <w:rPr>
+          <w:rFonts w:cstheme="minorHAnsi"/>
+          <w:b/>
+          <w:sz w:val="32"/>
+          <w:shd w:val="clear" w:color="auto" w:fill="FFFFFF"/>
+        </w:rPr>
+        <w:t xml:space="preserve"> </w:t>
+      </w:r>
+      <w:r>
+        <w:rPr>
+          <w:rFonts w:cstheme="minorHAnsi"/>
+          <w:b/>
+          <w:sz w:val="32"/>
+          <w:shd w:val="clear" w:color="auto" w:fill="FFFFFF"/>
+        </w:rPr>
+        <w:t>database</w:t>
+      </w:r>
+    </w:p>
+    <w:p>
+      <w:proofErr w:type="spellStart"/>
+      <w:r>
+        <w:rPr>
+          <w:rFonts w:ascii="Arial" w:hAnsi="Arial" w:cs="Arial"/>
+          <w:shd w:val="clear" w:color="auto" w:fill="FFFFFF"/>
+        </w:rPr>
+        <w:t>Ans</w:t>
+      </w:r>
+      <w:proofErr w:type="spellEnd"/>
+      <w:r>
+        <w:rPr>
+          <w:rFonts w:ascii="Arial" w:hAnsi="Arial" w:cs="Arial"/>
+          <w:shd w:val="clear" w:color="auto" w:fill="FFFFFF"/>
+        </w:rPr>
+        <w:t xml:space="preserve">: </w:t>
+      </w:r>
+      <w:r>
+        <w:rPr>
+          <w:rFonts w:ascii="Arial" w:hAnsi="Arial" w:cs="Arial"/>
+          <w:shd w:val="clear" w:color="auto" w:fill="FFFFFF"/>
+        </w:rPr>
+        <w:t xml:space="preserve"> </w:t>
+      </w:r>
+      <w:r>
+        <w:t xml:space="preserve">A </w:t>
+      </w:r>
+      <w:proofErr w:type="spellStart"/>
+      <w:r>
+        <w:rPr>
+          <w:rStyle w:val="Strong"/>
+        </w:rPr>
+        <w:t>QuerySet</w:t>
+      </w:r>
+      <w:proofErr w:type="spellEnd"/>
+      <w:r>
+        <w:t xml:space="preserve"> in Django is a collection of database queries to retrieve, filter, and manipulate data from your database. </w:t>
+      </w:r>
+      <w:proofErr w:type="gramStart"/>
+      <w:r>
+        <w:t>It's an abstraction that</w:t>
+      </w:r>
+      <w:proofErr w:type="gramEnd"/>
+      <w:r>
+        <w:t xml:space="preserve"> allows you to interact with the database in a </w:t>
+      </w:r>
+      <w:proofErr w:type="spellStart"/>
+      <w:r>
+        <w:t>Pythonic</w:t>
+      </w:r>
+      <w:proofErr w:type="spellEnd"/>
+      <w:r>
+        <w:t xml:space="preserve"> way.</w:t>
+      </w:r>
+    </w:p>
+    <w:p>
+      <w:pPr>
+        <w:pStyle w:val="NormalWeb"/>
+      </w:pPr>
+      <w:r>
+        <w:rPr>
           <w:noProof/>
-          <w:lang w:eastAsia="en-IN"/>
         </w:rPr>
         <w:drawing>
           <wp:anchor distT="0" distB="0" distL="114300" distR="114300" simplePos="0" relativeHeight="251658240" behindDoc="0" locked="0" layoutInCell="1" allowOverlap="1">
             <wp:simplePos x="0" y="0"/>
             <wp:positionH relativeFrom="column">
-              <wp:posOffset>0</wp:posOffset>
+              <wp:posOffset>190195</wp:posOffset>
             </wp:positionH>
             <wp:positionV relativeFrom="page">
-              <wp:posOffset>5881421</wp:posOffset>
+              <wp:posOffset>5764327</wp:posOffset>
             </wp:positionV>
             <wp:extent cx="3333750" cy="1057275"/>
             <wp:effectExtent l="0" t="0" r="0" b="9525"/>
@@ -1643,53 +2021,49 @@
           </wp:anchor>
         </w:drawing>
       </w:r>
-      <w:r>
-        <w:rPr>
-          <w:rFonts w:ascii="Arial" w:hAnsi="Arial" w:cs="Arial"/>
-          <w:shd w:val="clear" w:color="auto" w:fill="FFFFFF"/>
-        </w:rPr>
-        <w:t xml:space="preserve">3) </w:t>
-      </w:r>
-      <w:r>
-        <w:rPr>
-          <w:rStyle w:val="Strong"/>
-        </w:rPr>
-        <w:t>Create URL Patterns in Your App</w:t>
-      </w:r>
-      <w:r>
-        <w:t xml:space="preserve">: Create a file </w:t>
+      <w:proofErr w:type="gramStart"/>
+      <w:r>
+        <w:t>Here’s</w:t>
+      </w:r>
+      <w:proofErr w:type="gramEnd"/>
+      <w:r>
+        <w:t xml:space="preserve"> how you can create a new </w:t>
       </w:r>
       <w:r>
         <w:rPr>
           <w:rStyle w:val="HTMLCode"/>
-          <w:rFonts w:eastAsiaTheme="minorHAnsi"/>
-        </w:rPr>
-        <w:t>myapp/urls.py</w:t>
-      </w:r>
-      <w:r>
-        <w:t xml:space="preserve"> and define URL patterns:</w:t>
-      </w:r>
-    </w:p>
-    <w:p>
+        </w:rPr>
+        <w:t>Post</w:t>
+      </w:r>
+      <w:r>
+        <w:t xml:space="preserve"> object in a Django database:</w:t>
+      </w:r>
+    </w:p>
+    <w:p>
+      <w:pPr>
+        <w:pStyle w:val="NormalWeb"/>
+        <w:numPr>
+          <w:ilvl w:val="0"/>
+          <w:numId w:val="3"/>
+        </w:numPr>
+      </w:pPr>
       <w:r>
         <w:rPr>
           <w:noProof/>
-          <w:lang w:eastAsia="en-IN"/>
-        </w:rPr>
-        <w:lastRenderedPageBreak/>
+        </w:rPr>
         <w:drawing>
-          <wp:anchor distT="0" distB="0" distL="114300" distR="114300" simplePos="0" relativeHeight="251661312" behindDoc="0" locked="0" layoutInCell="1" allowOverlap="1">
+          <wp:anchor distT="0" distB="0" distL="114300" distR="114300" simplePos="0" relativeHeight="251662336" behindDoc="0" locked="0" layoutInCell="1" allowOverlap="1">
             <wp:simplePos x="0" y="0"/>
-            <wp:positionH relativeFrom="margin">
-              <wp:align>left</wp:align>
+            <wp:positionH relativeFrom="column">
+              <wp:posOffset>189281</wp:posOffset>
             </wp:positionH>
             <wp:positionV relativeFrom="page">
-              <wp:posOffset>1382395</wp:posOffset>
+              <wp:posOffset>7197547</wp:posOffset>
             </wp:positionV>
-            <wp:extent cx="3313430" cy="1537970"/>
-            <wp:effectExtent l="0" t="0" r="1270" b="5080"/>
+            <wp:extent cx="3895725" cy="1628775"/>
+            <wp:effectExtent l="0" t="0" r="9525" b="9525"/>
             <wp:wrapTopAndBottom/>
-            <wp:docPr id="4" name="Picture 4"/>
+            <wp:docPr id="5" name="Picture 5"/>
             <wp:cNvGraphicFramePr>
               <a:graphicFrameLocks xmlns:a="http://schemas.openxmlformats.org/drawingml/2006/main" noChangeAspect="1"/>
             </wp:cNvGraphicFramePr>
@@ -1715,7 +2089,7 @@
                   <pic:spPr>
                     <a:xfrm>
                       <a:off x="0" y="0"/>
-                      <a:ext cx="3313430" cy="1537970"/>
+                      <a:ext cx="3895725" cy="1628775"/>
                     </a:xfrm>
                     <a:prstGeom prst="rect">
                       <a:avLst/>
@@ -1724,228 +2098,11 @@
                 </pic:pic>
               </a:graphicData>
             </a:graphic>
-            <wp14:sizeRelH relativeFrom="margin">
-              <wp14:pctWidth>0</wp14:pctWidth>
-            </wp14:sizeRelH>
-            <wp14:sizeRelV relativeFrom="margin">
-              <wp14:pctHeight>0</wp14:pctHeight>
-            </wp14:sizeRelV>
           </wp:anchor>
         </w:drawing>
       </w:r>
       <w:r>
         <w:rPr>
-          <w:rFonts w:ascii="Arial" w:hAnsi="Arial" w:cs="Arial"/>
-          <w:shd w:val="clear" w:color="auto" w:fill="FFFFFF"/>
-        </w:rPr>
-        <w:t xml:space="preserve">4) </w:t>
-      </w:r>
-      <w:r>
-        <w:rPr>
-          <w:rStyle w:val="Strong"/>
-        </w:rPr>
-        <w:t>Include App URLs in the Project</w:t>
-      </w:r>
-      <w:r>
-        <w:t xml:space="preserve">: Open </w:t>
-      </w:r>
-      <w:r>
-        <w:rPr>
-          <w:rStyle w:val="HTMLCode"/>
-          <w:rFonts w:eastAsiaTheme="minorHAnsi"/>
-        </w:rPr>
-        <w:t>myproject/urls.py</w:t>
-      </w:r>
-      <w:r>
-        <w:t xml:space="preserve"> and include the app's URL patterns:</w:t>
-      </w:r>
-    </w:p>
-    <w:p>
-      <w:pPr>
-        <w:rPr>
-          <w:rFonts w:ascii="Arial" w:hAnsi="Arial" w:cs="Arial"/>
-          <w:shd w:val="clear" w:color="auto" w:fill="FFFFFF"/>
-        </w:rPr>
-      </w:pPr>
-    </w:p>
-    <w:p>
-      <w:r>
-        <w:rPr>
-          <w:rFonts w:ascii="Arial" w:hAnsi="Arial" w:cs="Arial"/>
-          <w:shd w:val="clear" w:color="auto" w:fill="FFFFFF"/>
-        </w:rPr>
-        <w:t xml:space="preserve">5) </w:t>
-      </w:r>
-      <w:r>
-        <w:rPr>
-          <w:rStyle w:val="Strong"/>
-        </w:rPr>
-        <w:t>Run the Server</w:t>
-      </w:r>
-      <w:r>
-        <w:t>: Start the development server</w:t>
-      </w:r>
-    </w:p>
-    <w:p/>
-    <w:p>
-      <w:pPr>
-        <w:rPr>
-          <w:rFonts w:ascii="Arial" w:hAnsi="Arial" w:cs="Arial"/>
-          <w:shd w:val="clear" w:color="auto" w:fill="FFFFFF"/>
-        </w:rPr>
-      </w:pPr>
-      <w:r>
-        <w:t xml:space="preserve">5) </w:t>
-      </w:r>
-      <w:r>
-        <w:rPr>
-          <w:rFonts w:ascii="Arial" w:hAnsi="Arial" w:cs="Arial"/>
-          <w:shd w:val="clear" w:color="auto" w:fill="FFFFFF"/>
-        </w:rPr>
-        <w:t xml:space="preserve">What is a </w:t>
-      </w:r>
-      <w:proofErr w:type="spellStart"/>
-      <w:r>
-        <w:rPr>
-          <w:rFonts w:ascii="Arial" w:hAnsi="Arial" w:cs="Arial"/>
-          <w:shd w:val="clear" w:color="auto" w:fill="FFFFFF"/>
-        </w:rPr>
-        <w:t>QuerySet</w:t>
-      </w:r>
-      <w:proofErr w:type="spellEnd"/>
-      <w:r>
-        <w:rPr>
-          <w:rFonts w:ascii="Arial" w:hAnsi="Arial" w:cs="Arial"/>
-          <w:shd w:val="clear" w:color="auto" w:fill="FFFFFF"/>
-        </w:rPr>
-        <w:t>?</w:t>
-      </w:r>
-      <w:r>
-        <w:rPr>
-          <w:rFonts w:ascii="Arial" w:hAnsi="Arial" w:cs="Arial"/>
-          <w:shd w:val="clear" w:color="auto" w:fill="FFFFFF"/>
-        </w:rPr>
-        <w:t xml:space="preserve"> </w:t>
-      </w:r>
-      <w:proofErr w:type="gramStart"/>
-      <w:r>
-        <w:rPr>
-          <w:rFonts w:ascii="Arial" w:hAnsi="Arial" w:cs="Arial"/>
-          <w:shd w:val="clear" w:color="auto" w:fill="FFFFFF"/>
-        </w:rPr>
-        <w:t>Write</w:t>
-      </w:r>
-      <w:proofErr w:type="gramEnd"/>
-      <w:r>
-        <w:rPr>
-          <w:rFonts w:ascii="Arial" w:hAnsi="Arial" w:cs="Arial"/>
-          <w:shd w:val="clear" w:color="auto" w:fill="FFFFFF"/>
-        </w:rPr>
-        <w:t xml:space="preserve"> program to create a new Post object in</w:t>
-      </w:r>
-      <w:r>
-        <w:rPr>
-          <w:rFonts w:ascii="Segoe UI" w:hAnsi="Segoe UI" w:cs="Segoe UI"/>
-          <w:sz w:val="18"/>
-          <w:szCs w:val="18"/>
-        </w:rPr>
-        <w:br/>
-      </w:r>
-      <w:r>
-        <w:rPr>
-          <w:rFonts w:ascii="Arial" w:hAnsi="Arial" w:cs="Arial"/>
-          <w:shd w:val="clear" w:color="auto" w:fill="FFFFFF"/>
-        </w:rPr>
-        <w:t>database</w:t>
-      </w:r>
-    </w:p>
-    <w:p>
-      <w:proofErr w:type="spellStart"/>
-      <w:r>
-        <w:rPr>
-          <w:rFonts w:ascii="Arial" w:hAnsi="Arial" w:cs="Arial"/>
-          <w:shd w:val="clear" w:color="auto" w:fill="FFFFFF"/>
-        </w:rPr>
-        <w:t>Ans</w:t>
-      </w:r>
-      <w:proofErr w:type="spellEnd"/>
-      <w:r>
-        <w:rPr>
-          <w:rFonts w:ascii="Arial" w:hAnsi="Arial" w:cs="Arial"/>
-          <w:shd w:val="clear" w:color="auto" w:fill="FFFFFF"/>
-        </w:rPr>
-        <w:t xml:space="preserve">: </w:t>
-      </w:r>
-      <w:r>
-        <w:rPr>
-          <w:rFonts w:ascii="Arial" w:hAnsi="Arial" w:cs="Arial"/>
-          <w:shd w:val="clear" w:color="auto" w:fill="FFFFFF"/>
-        </w:rPr>
-        <w:t xml:space="preserve"> </w:t>
-      </w:r>
-      <w:r>
-        <w:t xml:space="preserve">A </w:t>
-      </w:r>
-      <w:proofErr w:type="spellStart"/>
-      <w:r>
-        <w:rPr>
-          <w:rStyle w:val="Strong"/>
-        </w:rPr>
-        <w:t>QuerySet</w:t>
-      </w:r>
-      <w:proofErr w:type="spellEnd"/>
-      <w:r>
-        <w:t xml:space="preserve"> in Django is a collection of database queries to retrieve, filter, and manipulate data from your database. </w:t>
-      </w:r>
-      <w:proofErr w:type="gramStart"/>
-      <w:r>
-        <w:t>It's an abstraction that</w:t>
-      </w:r>
-      <w:proofErr w:type="gramEnd"/>
-      <w:r>
-        <w:t xml:space="preserve"> allows you to interact with the database in a </w:t>
-      </w:r>
-      <w:proofErr w:type="spellStart"/>
-      <w:r>
-        <w:t>Pythonic</w:t>
-      </w:r>
-      <w:proofErr w:type="spellEnd"/>
-      <w:r>
-        <w:t xml:space="preserve"> way.</w:t>
-      </w:r>
-    </w:p>
-    <w:p>
-      <w:pPr>
-        <w:pStyle w:val="NormalWeb"/>
-      </w:pPr>
-      <w:proofErr w:type="gramStart"/>
-      <w:r>
-        <w:t>Here’s</w:t>
-      </w:r>
-      <w:proofErr w:type="gramEnd"/>
-      <w:r>
-        <w:t xml:space="preserve"> how you can create a new </w:t>
-      </w:r>
-      <w:r>
-        <w:rPr>
-          <w:rStyle w:val="HTMLCode"/>
-        </w:rPr>
-        <w:t>Post</w:t>
-      </w:r>
-      <w:r>
-        <w:t xml:space="preserve"> object in a Django database:</w:t>
-      </w:r>
-    </w:p>
-    <w:p>
-      <w:pPr>
-        <w:pStyle w:val="NormalWeb"/>
-        <w:numPr>
-          <w:ilvl w:val="0"/>
-          <w:numId w:val="3"/>
-        </w:numPr>
-      </w:pPr>
-      <w:r>
-        <w:rPr>
           <w:rStyle w:val="Strong"/>
         </w:rPr>
         <w:t>Define the Post Model</w:t>
@@ -1982,18 +2139,18 @@
           <w:noProof/>
         </w:rPr>
         <w:drawing>
-          <wp:anchor distT="0" distB="0" distL="114300" distR="114300" simplePos="0" relativeHeight="251662336" behindDoc="0" locked="0" layoutInCell="1" allowOverlap="1">
+          <wp:anchor distT="0" distB="0" distL="114300" distR="114300" simplePos="0" relativeHeight="251660288" behindDoc="0" locked="0" layoutInCell="1" allowOverlap="1">
             <wp:simplePos x="0" y="0"/>
-            <wp:positionH relativeFrom="column">
-              <wp:posOffset>460858</wp:posOffset>
+            <wp:positionH relativeFrom="margin">
+              <wp:posOffset>218923</wp:posOffset>
             </wp:positionH>
-            <wp:positionV relativeFrom="page">
-              <wp:posOffset>5676595</wp:posOffset>
+            <wp:positionV relativeFrom="margin">
+              <wp:posOffset>8236280</wp:posOffset>
             </wp:positionV>
-            <wp:extent cx="3895725" cy="1628775"/>
-            <wp:effectExtent l="0" t="0" r="9525" b="9525"/>
+            <wp:extent cx="3321050" cy="1273175"/>
+            <wp:effectExtent l="0" t="0" r="0" b="3175"/>
             <wp:wrapTopAndBottom/>
-            <wp:docPr id="5" name="Picture 5"/>
+            <wp:docPr id="3" name="Picture 3"/>
             <wp:cNvGraphicFramePr>
               <a:graphicFrameLocks xmlns:a="http://schemas.openxmlformats.org/drawingml/2006/main" noChangeAspect="1"/>
             </wp:cNvGraphicFramePr>
@@ -2019,7 +2176,7 @@
                   <pic:spPr>
                     <a:xfrm>
                       <a:off x="0" y="0"/>
-                      <a:ext cx="3895725" cy="1628775"/>
+                      <a:ext cx="3321050" cy="1273175"/>
                     </a:xfrm>
                     <a:prstGeom prst="rect">
                       <a:avLst/>
@@ -2028,6 +2185,12 @@
                 </pic:pic>
               </a:graphicData>
             </a:graphic>
+            <wp14:sizeRelH relativeFrom="margin">
+              <wp14:pctWidth>0</wp14:pctWidth>
+            </wp14:sizeRelH>
+            <wp14:sizeRelV relativeFrom="margin">
+              <wp14:pctHeight>0</wp14:pctHeight>
+            </wp14:sizeRelV>
           </wp:anchor>
         </w:drawing>
       </w:r>
@@ -2038,6 +2201,7 @@
           <w:noProof/>
           <w:lang w:eastAsia="en-IN"/>
         </w:rPr>
+        <w:lastRenderedPageBreak/>
         <w:drawing>
           <wp:anchor distT="0" distB="0" distL="114300" distR="114300" simplePos="0" relativeHeight="251663360" behindDoc="0" locked="0" layoutInCell="1" allowOverlap="1">
             <wp:simplePos x="0" y="0"/>
@@ -2131,13 +2295,7 @@
         <w:t xml:space="preserve">      3</w:t>
       </w:r>
       <w:r>
-        <w:t>.</w:t>
-      </w:r>
-      <w:r>
-        <w:rPr>
-          <w:rStyle w:val="NormalWeb"/>
-        </w:rPr>
-        <w:t xml:space="preserve"> </w:t>
+        <w:t xml:space="preserve">. </w:t>
       </w:r>
       <w:r>
         <w:rPr>
@@ -2170,27 +2328,27 @@
     <w:p>
       <w:pPr>
         <w:rPr>
-          <w:rFonts w:ascii="Arial" w:hAnsi="Arial" w:cs="Arial"/>
-        </w:rPr>
-      </w:pPr>
-      <w:r>
-        <w:rPr>
-          <w:rFonts w:ascii="Arial" w:hAnsi="Arial" w:cs="Arial"/>
-        </w:rPr>
-        <w:lastRenderedPageBreak/>
-        <w:t xml:space="preserve">6) </w:t>
-      </w:r>
-      <w:r>
-        <w:rPr>
-          <w:rFonts w:ascii="Arial" w:hAnsi="Arial" w:cs="Arial"/>
-          <w:shd w:val="clear" w:color="auto" w:fill="FFFFFF"/>
-        </w:rPr>
-        <w:t xml:space="preserve">Mention what command line </w:t>
+          <w:rFonts w:cstheme="minorHAnsi"/>
+          <w:b/>
+          <w:sz w:val="32"/>
+          <w:shd w:val="clear" w:color="auto" w:fill="FFFFFF"/>
+        </w:rPr>
+      </w:pPr>
+      <w:r>
+        <w:rPr>
+          <w:rFonts w:cstheme="minorHAnsi"/>
+          <w:b/>
+          <w:sz w:val="32"/>
+          <w:shd w:val="clear" w:color="auto" w:fill="FFFFFF"/>
+        </w:rPr>
+        <w:t xml:space="preserve">6) Mention what command line </w:t>
       </w:r>
       <w:proofErr w:type="gramStart"/>
       <w:r>
         <w:rPr>
-          <w:rFonts w:ascii="Arial" w:hAnsi="Arial" w:cs="Arial"/>
+          <w:rFonts w:cstheme="minorHAnsi"/>
+          <w:b/>
+          <w:sz w:val="32"/>
           <w:shd w:val="clear" w:color="auto" w:fill="FFFFFF"/>
         </w:rPr>
         <w:t>can be used</w:t>
@@ -2198,7 +2356,9 @@
       <w:proofErr w:type="gramEnd"/>
       <w:r>
         <w:rPr>
-          <w:rFonts w:ascii="Arial" w:hAnsi="Arial" w:cs="Arial"/>
+          <w:rFonts w:cstheme="minorHAnsi"/>
+          <w:b/>
+          <w:sz w:val="32"/>
           <w:shd w:val="clear" w:color="auto" w:fill="FFFFFF"/>
         </w:rPr>
         <w:t xml:space="preserve"> to load data into Django?</w:t>
@@ -2497,27 +2657,27 @@
     <w:p>
       <w:pPr>
         <w:rPr>
-          <w:rFonts w:ascii="Arial" w:hAnsi="Arial" w:cs="Arial"/>
-          <w:shd w:val="clear" w:color="auto" w:fill="FFFFFF"/>
-        </w:rPr>
-      </w:pPr>
-      <w:r>
-        <w:rPr>
-          <w:rFonts w:ascii="Arial" w:hAnsi="Arial" w:cs="Arial"/>
-        </w:rPr>
-        <w:t xml:space="preserve">7) </w:t>
-      </w:r>
-      <w:r>
-        <w:rPr>
-          <w:rFonts w:ascii="Arial" w:hAnsi="Arial" w:cs="Arial"/>
-          <w:shd w:val="clear" w:color="auto" w:fill="FFFFFF"/>
-        </w:rPr>
-        <w:t xml:space="preserve">Explain what does django-admin.py make messages command </w:t>
+          <w:rFonts w:cstheme="minorHAnsi"/>
+          <w:b/>
+          <w:sz w:val="32"/>
+          <w:shd w:val="clear" w:color="auto" w:fill="FFFFFF"/>
+        </w:rPr>
+      </w:pPr>
+      <w:r>
+        <w:rPr>
+          <w:rFonts w:cstheme="minorHAnsi"/>
+          <w:b/>
+          <w:sz w:val="32"/>
+          <w:shd w:val="clear" w:color="auto" w:fill="FFFFFF"/>
+        </w:rPr>
+        <w:t xml:space="preserve">7) Explain what does django-admin.py make messages command </w:t>
       </w:r>
       <w:proofErr w:type="gramStart"/>
       <w:r>
         <w:rPr>
-          <w:rFonts w:ascii="Arial" w:hAnsi="Arial" w:cs="Arial"/>
+          <w:rFonts w:cstheme="minorHAnsi"/>
+          <w:b/>
+          <w:sz w:val="32"/>
           <w:shd w:val="clear" w:color="auto" w:fill="FFFFFF"/>
         </w:rPr>
         <w:t>is used</w:t>
@@ -2525,15 +2685,18 @@
       <w:proofErr w:type="gramEnd"/>
       <w:r>
         <w:rPr>
-          <w:rFonts w:ascii="Segoe UI" w:hAnsi="Segoe UI" w:cs="Segoe UI"/>
-          <w:sz w:val="18"/>
-          <w:szCs w:val="18"/>
-        </w:rPr>
-        <w:br/>
-      </w:r>
-      <w:r>
-        <w:rPr>
-          <w:rFonts w:ascii="Arial" w:hAnsi="Arial" w:cs="Arial"/>
+          <w:rFonts w:cstheme="minorHAnsi"/>
+          <w:b/>
+          <w:sz w:val="32"/>
+          <w:shd w:val="clear" w:color="auto" w:fill="FFFFFF"/>
+        </w:rPr>
+        <w:t xml:space="preserve"> </w:t>
+      </w:r>
+      <w:r>
+        <w:rPr>
+          <w:rFonts w:cstheme="minorHAnsi"/>
+          <w:b/>
+          <w:sz w:val="32"/>
           <w:shd w:val="clear" w:color="auto" w:fill="FFFFFF"/>
         </w:rPr>
         <w:t>for?</w:t>
@@ -2660,10 +2823,19 @@
       </w:pPr>
       <w:r>
         <w:rPr>
-          <w:rFonts w:ascii="Arial" w:hAnsi="Arial" w:cs="Arial"/>
-          <w:shd w:val="clear" w:color="auto" w:fill="FFFFFF"/>
-        </w:rPr>
-        <w:t>1. **Mark strings for translation**: Use `</w:t>
+          <w:rFonts w:cstheme="minorHAnsi"/>
+          <w:b/>
+          <w:sz w:val="32"/>
+          <w:shd w:val="clear" w:color="auto" w:fill="FFFFFF"/>
+        </w:rPr>
+        <w:t>1. Mark strings for translation:</w:t>
+      </w:r>
+      <w:r>
+        <w:rPr>
+          <w:rFonts w:ascii="Arial" w:hAnsi="Arial" w:cs="Arial"/>
+          <w:shd w:val="clear" w:color="auto" w:fill="FFFFFF"/>
+        </w:rPr>
+        <w:t xml:space="preserve"> Use `</w:t>
       </w:r>
       <w:proofErr w:type="spellStart"/>
       <w:r>
@@ -2701,18 +2873,25 @@
     <w:p>
       <w:pPr>
         <w:rPr>
-          <w:rFonts w:ascii="Arial" w:hAnsi="Arial" w:cs="Arial"/>
-          <w:shd w:val="clear" w:color="auto" w:fill="FFFFFF"/>
-        </w:rPr>
-      </w:pPr>
-      <w:r>
-        <w:rPr>
-          <w:rFonts w:ascii="Arial" w:hAnsi="Arial" w:cs="Arial"/>
-          <w:shd w:val="clear" w:color="auto" w:fill="FFFFFF"/>
-        </w:rPr>
-        <w:t xml:space="preserve">2. **Run the command**: </w:t>
-      </w:r>
-    </w:p>
+          <w:rFonts w:cstheme="minorHAnsi"/>
+          <w:b/>
+          <w:sz w:val="32"/>
+          <w:shd w:val="clear" w:color="auto" w:fill="FFFFFF"/>
+        </w:rPr>
+      </w:pPr>
+      <w:r>
+        <w:rPr>
+          <w:rFonts w:cstheme="minorHAnsi"/>
+          <w:b/>
+          <w:sz w:val="32"/>
+          <w:shd w:val="clear" w:color="auto" w:fill="FFFFFF"/>
+        </w:rPr>
+        <w:lastRenderedPageBreak/>
+        <w:t xml:space="preserve">2. Run the command: </w:t>
+      </w:r>
+      <w:bookmarkStart w:id="0" w:name="_GoBack"/>
+    </w:p>
+    <w:bookmarkEnd w:id="0"/>
     <w:p>
       <w:pPr>
         <w:rPr>
@@ -2929,8 +3108,6 @@
           <w:shd w:val="clear" w:color="auto" w:fill="FFFFFF"/>
         </w:rPr>
       </w:pPr>
-      <w:bookmarkStart w:id="0" w:name="_GoBack"/>
-      <w:bookmarkEnd w:id="0"/>
     </w:p>
     <w:sectPr>
       <w:pgSz w:w="11906" w:h="16838"/>
